--- a/tarea 4/resultados.docx
+++ b/tarea 4/resultados.docx
@@ -22,12 +22,10 @@
         <w:t>Este gráfico muestra cómo mejora la agrupación de clientes al aumentar el número de grupos (</w:t>
       </w:r>
       <w:proofErr w:type="spellStart"/>
-      <w:proofErr w:type="gramStart"/>
       <w:r>
         <w:t>clusters</w:t>
       </w:r>
       <w:proofErr w:type="spellEnd"/>
-      <w:proofErr w:type="gramEnd"/>
       <w:r>
         <w:t>).</w:t>
       </w:r>
@@ -216,12 +214,10 @@
     </w:p>
     <w:p>
       <w:proofErr w:type="spellStart"/>
-      <w:proofErr w:type="gramStart"/>
       <w:r>
         <w:t>Clusters</w:t>
       </w:r>
       <w:proofErr w:type="spellEnd"/>
-      <w:proofErr w:type="gramEnd"/>
       <w:r>
         <w:t xml:space="preserve"> de Clientes</w:t>
       </w:r>
@@ -331,7 +327,6 @@
         </w:numPr>
       </w:pPr>
       <w:proofErr w:type="spellStart"/>
-      <w:proofErr w:type="gramStart"/>
       <w:r>
         <w:rPr>
           <w:b/>
@@ -340,7 +335,6 @@
         <w:t>Cluster</w:t>
       </w:r>
       <w:proofErr w:type="spellEnd"/>
-      <w:proofErr w:type="gramEnd"/>
       <w:r>
         <w:rPr>
           <w:b/>
@@ -360,7 +354,6 @@
         </w:numPr>
       </w:pPr>
       <w:proofErr w:type="spellStart"/>
-      <w:proofErr w:type="gramStart"/>
       <w:r>
         <w:rPr>
           <w:b/>
@@ -369,7 +362,6 @@
         <w:t>Cluster</w:t>
       </w:r>
       <w:proofErr w:type="spellEnd"/>
-      <w:proofErr w:type="gramEnd"/>
       <w:r>
         <w:rPr>
           <w:b/>
@@ -389,7 +381,6 @@
         </w:numPr>
       </w:pPr>
       <w:proofErr w:type="spellStart"/>
-      <w:proofErr w:type="gramStart"/>
       <w:r>
         <w:rPr>
           <w:b/>
@@ -398,7 +389,6 @@
         <w:t>Cluster</w:t>
       </w:r>
       <w:proofErr w:type="spellEnd"/>
-      <w:proofErr w:type="gramEnd"/>
       <w:r>
         <w:rPr>
           <w:b/>
@@ -525,12 +515,10 @@
         <w:t xml:space="preserve"> con 5 </w:t>
       </w:r>
       <w:proofErr w:type="spellStart"/>
-      <w:proofErr w:type="gramStart"/>
       <w:r>
         <w:t>clusters</w:t>
       </w:r>
       <w:proofErr w:type="spellEnd"/>
-      <w:proofErr w:type="gramEnd"/>
       <w:r>
         <w:t xml:space="preserve"> nos permitió segmentar a los clientes en cinco grupos bien diferenciados según su </w:t>
       </w:r>
@@ -645,6 +633,27 @@
         <w:t>Diseñar campañas para atraer a los grupos con menor gasto.</w:t>
       </w:r>
     </w:p>
+    <w:p>
+      <w:r>
+        <w:t xml:space="preserve">Enlace </w:t>
+      </w:r>
+      <w:proofErr w:type="spellStart"/>
+      <w:r>
+        <w:t>github</w:t>
+      </w:r>
+      <w:proofErr w:type="spellEnd"/>
+    </w:p>
+    <w:p>
+      <w:hyperlink r:id="rId9" w:history="1">
+        <w:r>
+          <w:rPr>
+            <w:rStyle w:val="Hipervnculo"/>
+          </w:rPr>
+          <w:t>https://github.com/ALECRAFT-BOT/Analisis-de-Datos-UNAD/tree/k-means</w:t>
+        </w:r>
+      </w:hyperlink>
+    </w:p>
+    <w:p/>
     <w:p/>
     <w:sectPr>
       <w:pgSz w:w="11906" w:h="16838"/>
@@ -1840,6 +1849,7 @@
   <w:style w:type="character" w:default="1" w:styleId="Fuentedeprrafopredeter">
     <w:name w:val="Default Paragraph Font"/>
     <w:uiPriority w:val="1"/>
+    <w:semiHidden/>
     <w:unhideWhenUsed/>
   </w:style>
   <w:style w:type="table" w:default="1" w:styleId="Tablanormal">
@@ -2151,6 +2161,29 @@
       <w:smallCaps/>
       <w:color w:val="0F4761" w:themeColor="accent1" w:themeShade="BF"/>
       <w:spacing w:val="5"/>
+    </w:rPr>
+  </w:style>
+  <w:style w:type="character" w:styleId="Hipervnculo">
+    <w:name w:val="Hyperlink"/>
+    <w:basedOn w:val="Fuentedeprrafopredeter"/>
+    <w:uiPriority w:val="99"/>
+    <w:unhideWhenUsed/>
+    <w:rsid w:val="00556520"/>
+    <w:rPr>
+      <w:color w:val="467886" w:themeColor="hyperlink"/>
+      <w:u w:val="single"/>
+    </w:rPr>
+  </w:style>
+  <w:style w:type="character" w:styleId="Mencinsinresolver">
+    <w:name w:val="Unresolved Mention"/>
+    <w:basedOn w:val="Fuentedeprrafopredeter"/>
+    <w:uiPriority w:val="99"/>
+    <w:semiHidden/>
+    <w:unhideWhenUsed/>
+    <w:rsid w:val="00556520"/>
+    <w:rPr>
+      <w:color w:val="605E5C"/>
+      <w:shd w:val="clear" w:color="auto" w:fill="E1DFDD"/>
     </w:rPr>
   </w:style>
 </w:styles>
